--- a/Examples/Data and results/All option examples/ptb_eg5.1.docx
+++ b/Examples/Data and results/All option examples/ptb_eg5.1.docx
@@ -92,10 +92,12 @@
     </w:p>
     <w:p>
       <w:pPr>
-        <w:pStyle w:val="FirstParagraph"/>
-      </w:pPr>
-      <w:r>
-        <w:t xml:space="preserve">When</w:t>
+        <w:pStyle w:val="Heading3"/>
+      </w:pPr>
+      <w:bookmarkStart w:id="23" w:name="n_analysiscols-su_decimal-miss_decimal"/>
+      <w:bookmarkEnd w:id="23"/>
+      <w:r>
+        <w:t xml:space="preserve">5.1</w:t>
       </w:r>
       <w:r>
         <w:t xml:space="preserve"> </w:t>
@@ -104,16 +106,15 @@
         <w:rPr>
           <w:rStyle w:val="VerbatimChar"/>
         </w:rPr>
-        <w:t xml:space="preserve">n_analysis</w:t>
-      </w:r>
-      <w:r>
-        <w:t xml:space="preserve">(cols) is specified</w:t>
-      </w:r>
-      <w:r>
-        <w:t xml:space="preserve"> </w:t>
-      </w:r>
-      <w:r>
-        <w:t xml:space="preserve">###5.1</w:t>
+        <w:t xml:space="preserve">n_analysis(cols) su_decimal(#) miss_decimal(#)</w:t>
+      </w:r>
+    </w:p>
+    <w:p>
+      <w:pPr>
+        <w:pStyle w:val="FirstParagraph"/>
+      </w:pPr>
+      <w:r>
+        <w:t xml:space="preserve">When the option</w:t>
       </w:r>
       <w:r>
         <w:t xml:space="preserve"> </w:t>
@@ -128,13 +129,7 @@
         <w:t xml:space="preserve"> </w:t>
       </w:r>
       <w:r>
-        <w:t xml:space="preserve">default</w:t>
-      </w:r>
-      <w:r>
-        <w:t xml:space="preserve"> </w:t>
-      </w:r>
-      <w:r>
-        <w:t xml:space="preserve">When the option cols is specified the default is to place columns containing counts of nonmissing observations in each group before the columns containing the summaries.</w:t>
+        <w:t xml:space="preserve">is specified the default is to place columns containing counts of nonmissing observations in each group before the columns containing the summaries.</w:t>
       </w:r>
       <w:r>
         <w:t xml:space="preserve"> </w:t>
@@ -181,7 +176,7 @@
         <w:rPr>
           <w:rStyle w:val="VerbatimChar"/>
         </w:rPr>
-        <w:t xml:space="preserve">      . pt_base age , post(`postname') over(treat)  overall(last) over_grps(1, 0) type(cont) su_label(append) cat_col gap(1) n_analysis(cols)  miss_decimal(2) su_decimal(0)</w:t>
+        <w:t xml:space="preserve">      . post `postname' ("Variable") ("") ("N 1") ("N 2") ("N Overall") ("Summary 1") ("Summary 2") ("Summary Overall")</w:t>
       </w:r>
       <w:r>
         <w:br w:type="textWrapping"/>
@@ -190,7 +185,7 @@
         <w:rPr>
           <w:rStyle w:val="VerbatimChar"/>
         </w:rPr>
-        <w:t xml:space="preserve">      . pt_base qol, post(`postname') over(treat)  overall(last)  over_grps(1, 0) type(skew) su_label(append) cat_col gap(1) n_analysis(cols)  miss_decimal(2) decimal(1)</w:t>
+        <w:t xml:space="preserve">      . pt_base age , post(`postname') over(treat)  overall(last) over_grps(1, 0) type(cont) su_label(append) cat_col  n_analysis(cols)  miss_decimal(2) su_decimal(0)</w:t>
       </w:r>
       <w:r>
         <w:br w:type="textWrapping"/>
@@ -199,7 +194,7 @@
         <w:rPr>
           <w:rStyle w:val="VerbatimChar"/>
         </w:rPr>
-        <w:t xml:space="preserve">      . pt_base  gender  , post(`postname') over(treat)  overall(last)  over_grps(1, 0) type(bin)  su_label(append)  cat_col gap(1) n_analysis(cols)</w:t>
+        <w:t xml:space="preserve">      . pt_base qol, post(`postname') over(treat)  overall(last)  over_grps(1, 0) type(skew) su_label(append) cat_col  n_analysis(cols)  miss_decimal(2) decimal(1)</w:t>
       </w:r>
       <w:r>
         <w:br w:type="textWrapping"/>
@@ -208,7 +203,16 @@
         <w:rPr>
           <w:rStyle w:val="VerbatimChar"/>
         </w:rPr>
-        <w:t xml:space="preserve">      . pt_base ethnicity, post(`postname') over(treat)  overall(last)  over_grps(1, 0) type(cat)  su_label(append)   cat_levels(4 3 2 1 0) cat_col gap(1) n_analysis(cols)</w:t>
+        <w:t xml:space="preserve">      . pt_base  gender  , post(`postname') over(treat)  overall(last)  over_grps(1, 0) type(bin)  su_label(append)  cat_col  n_analysis(cols)</w:t>
+      </w:r>
+      <w:r>
+        <w:br w:type="textWrapping"/>
+      </w:r>
+      <w:r>
+        <w:rPr>
+          <w:rStyle w:val="VerbatimChar"/>
+        </w:rPr>
+        <w:t xml:space="preserve">      . pt_base ethnicity, post(`postname') over(treat)  overall(last)  over_grps(1, 0) type(cat)  su_label(append)   cat_levels(4 3 2 1 0) cat_col  n_analysis(cols)</w:t>
       </w:r>
     </w:p>
     <w:sectPr>
@@ -844,7 +848,7 @@
     </w:lvl>
   </w:abstractNum>
   <w:abstractNum w:abstractNumId="990">
-    <w:nsid w:val="ec9fe62f"/>
+    <w:nsid w:val="e91ef4d6"/>
     <w:multiLevelType w:val="multilevel"/>
     <w:lvl w:ilvl="0">
       <w:numFmt w:val="bullet"/>

--- a/Examples/Data and results/All option examples/ptb_eg5.1.docx
+++ b/Examples/Data and results/All option examples/ptb_eg5.1.docx
@@ -26,7 +26,7 @@
         <w:rPr>
           <w:rStyle w:val="VerbatimChar"/>
         </w:rPr>
-        <w:t xml:space="preserve">n_analysis(_string_)</w:t>
+        <w:t xml:space="preserve">n_analysis(string)</w:t>
       </w:r>
       <w:r>
         <w:t xml:space="preserve"> </w:t>
@@ -77,7 +77,19 @@
         <w:t xml:space="preserve">append</w:t>
       </w:r>
       <w:r>
-        <w:t xml:space="preserve">, or `brackets’.</w:t>
+        <w:t xml:space="preserve">, or</w:t>
+      </w:r>
+      <w:r>
+        <w:t xml:space="preserve"> </w:t>
+      </w:r>
+      <w:r>
+        <w:rPr>
+          <w:rStyle w:val="VerbatimChar"/>
+        </w:rPr>
+        <w:t xml:space="preserve">brackets</w:t>
+      </w:r>
+      <w:r>
+        <w:t xml:space="preserve">.</w:t>
       </w:r>
     </w:p>
     <w:p>
@@ -131,70 +143,34 @@
       <w:r>
         <w:t xml:space="preserve">is specified the default is to place columns containing counts of nonmissing observations in each group before the columns containing the summaries.</w:t>
       </w:r>
-      <w:r>
-        <w:t xml:space="preserve"> </w:t>
-      </w:r>
-      <w:r>
-        <w:t xml:space="preserve">When denominators or missing data summaries are included in the table the options</w:t>
-      </w:r>
-      <w:r>
-        <w:t xml:space="preserve"> </w:t>
-      </w:r>
+    </w:p>
+    <w:p>
+      <w:pPr>
+        <w:pStyle w:val="SourceCode"/>
+      </w:pPr>
       <w:r>
         <w:rPr>
           <w:rStyle w:val="VerbatimChar"/>
         </w:rPr>
-        <w:t xml:space="preserve">su_decimal(#)</w:t>
-      </w:r>
-      <w:r>
-        <w:t xml:space="preserve"> </w:t>
-      </w:r>
-      <w:r>
-        <w:t xml:space="preserve">and</w:t>
-      </w:r>
-      <w:r>
-        <w:t xml:space="preserve"> </w:t>
+        <w:t xml:space="preserve">      . post `postname' ("Variable") ("") ("N 1") ("N 0") ("N Overall") ("Summary 1") ("Summary 0") ("Summary Overall")</w:t>
+      </w:r>
+      <w:r>
+        <w:br w:type="textWrapping"/>
       </w:r>
       <w:r>
         <w:rPr>
           <w:rStyle w:val="VerbatimChar"/>
         </w:rPr>
-        <w:t xml:space="preserve">miss_decimal(#)</w:t>
-      </w:r>
-      <w:r>
-        <w:t xml:space="preserve"> </w:t>
-      </w:r>
-      <w:r>
-        <w:t xml:space="preserve">can be used to independently control the number of decimal places reported for summary statistics and the percent of missing/nonmissing observations.</w:t>
-      </w:r>
-    </w:p>
-    <w:p>
-      <w:pPr>
-        <w:pStyle w:val="SourceCode"/>
-      </w:pPr>
+        <w:t xml:space="preserve">      . pt_base age , post(`postname') over(treat)  overall(last) over_grps(1, 0) type(cont) su_label(append) cat_col  n_analysis(cols)</w:t>
+      </w:r>
+      <w:r>
+        <w:br w:type="textWrapping"/>
+      </w:r>
       <w:r>
         <w:rPr>
           <w:rStyle w:val="VerbatimChar"/>
         </w:rPr>
-        <w:t xml:space="preserve">      . post `postname' ("Variable") ("") ("N 1") ("N 2") ("N Overall") ("Summary 1") ("Summary 2") ("Summary Overall")</w:t>
-      </w:r>
-      <w:r>
-        <w:br w:type="textWrapping"/>
-      </w:r>
-      <w:r>
-        <w:rPr>
-          <w:rStyle w:val="VerbatimChar"/>
-        </w:rPr>
-        <w:t xml:space="preserve">      . pt_base age , post(`postname') over(treat)  overall(last) over_grps(1, 0) type(cont) su_label(append) cat_col  n_analysis(cols)  miss_decimal(2) su_decimal(0)</w:t>
-      </w:r>
-      <w:r>
-        <w:br w:type="textWrapping"/>
-      </w:r>
-      <w:r>
-        <w:rPr>
-          <w:rStyle w:val="VerbatimChar"/>
-        </w:rPr>
-        <w:t xml:space="preserve">      . pt_base qol, post(`postname') over(treat)  overall(last)  over_grps(1, 0) type(skew) su_label(append) cat_col  n_analysis(cols)  miss_decimal(2) decimal(1)</w:t>
+        <w:t xml:space="preserve">      . pt_base qol, post(`postname') over(treat)  overall(last)  over_grps(1, 0) type(skew) su_label(append) cat_col  n_analysis(cols)</w:t>
       </w:r>
       <w:r>
         <w:br w:type="textWrapping"/>
@@ -848,7 +824,7 @@
     </w:lvl>
   </w:abstractNum>
   <w:abstractNum w:abstractNumId="990">
-    <w:nsid w:val="e91ef4d6"/>
+    <w:nsid w:val="aa9ed701"/>
     <w:multiLevelType w:val="multilevel"/>
     <w:lvl w:ilvl="0">
       <w:numFmt w:val="bullet"/>
